--- a/Initial_SRS_Document.docx
+++ b/Initial_SRS_Document.docx
@@ -8,7 +8,6 @@
         <w:rPr>
           <w:b/>
           <w:bCs/>
-          <w:color w:val="FF0000"/>
           <w:sz w:val="40"/>
           <w:szCs w:val="40"/>
         </w:rPr>
@@ -17,26 +16,66 @@
         <w:rPr>
           <w:b/>
           <w:bCs/>
-          <w:color w:val="FF0000"/>
-          <w:sz w:val="40"/>
-          <w:szCs w:val="40"/>
-        </w:rPr>
-        <w:t>WebService2Code</w:t>
+          <w:sz w:val="44"/>
+          <w:szCs w:val="44"/>
+        </w:rPr>
+        <w:t>WebS</w:t>
+      </w:r>
+      <w:bookmarkStart w:id="0" w:name="_GoBack"/>
+      <w:bookmarkEnd w:id="0"/>
+      <w:r>
+        <w:rPr>
+          <w:b/>
+          <w:bCs/>
+          <w:sz w:val="44"/>
+          <w:szCs w:val="44"/>
+        </w:rPr>
+        <w:t>ervice2Code</w:t>
       </w:r>
     </w:p>
     <w:p>
       <w:pPr>
-        <w:jc w:val="center"/>
-        <w:rPr>
-          <w:b/>
-          <w:bCs/>
-          <w:color w:val="FF0000"/>
-          <w:sz w:val="40"/>
-          <w:szCs w:val="40"/>
-        </w:rPr>
-      </w:pPr>
-      <w:bookmarkStart w:id="0" w:name="_GoBack"/>
-      <w:bookmarkEnd w:id="0"/>
+        <w:pStyle w:val="Heading2"/>
+      </w:pPr>
+      <w:r>
+        <w:rPr>
+          <w:color w:val="0070C0"/>
+        </w:rPr>
+        <w:t>Scope of the system</w:t>
+      </w:r>
+      <w:r>
+        <w:t xml:space="preserve"> </w:t>
+      </w:r>
+    </w:p>
+    <w:p>
+      <w:pPr>
+        <w:rPr>
+          <w:sz w:val="48"/>
+          <w:szCs w:val="48"/>
+        </w:rPr>
+      </w:pPr>
+      <w:r>
+        <w:rPr>
+          <w:sz w:val="28"/>
+          <w:szCs w:val="28"/>
+        </w:rPr>
+        <w:t>This System is used to connect a Web-Service with Android platforms.</w:t>
+      </w:r>
+    </w:p>
+    <w:p>
+      <w:pPr>
+        <w:pStyle w:val="Heading2"/>
+        <w:rPr>
+          <w:b w:val="0"/>
+          <w:bCs w:val="0"/>
+        </w:rPr>
+      </w:pPr>
+      <w:r>
+        <w:rPr>
+          <w:color w:val="0070C0"/>
+        </w:rPr>
+        <w:t>Functional Requirements</w:t>
+      </w:r>
     </w:p>
     <w:p>
       <w:pPr>
@@ -75,14 +114,7 @@
           <w:sz w:val="28"/>
           <w:szCs w:val="28"/>
         </w:rPr>
-        <w:t>WebService2Code</w:t>
-      </w:r>
-      <w:r>
-        <w:rPr>
-          <w:sz w:val="28"/>
-          <w:szCs w:val="28"/>
-        </w:rPr>
-        <w:t xml:space="preserve"> generates WSDL as classes and methods.</w:t>
+        <w:t>WebService2Code generates WSDL as classes and methods.</w:t>
       </w:r>
     </w:p>
     <w:p>
@@ -102,14 +134,7 @@
           <w:sz w:val="28"/>
           <w:szCs w:val="28"/>
         </w:rPr>
-        <w:t>WebService2Code</w:t>
-      </w:r>
-      <w:r>
-        <w:rPr>
-          <w:sz w:val="28"/>
-          <w:szCs w:val="28"/>
-        </w:rPr>
-        <w:t xml:space="preserve"> user should be able to configure the application to select specific methods or all methods to generate.</w:t>
+        <w:t>WebService2Code user should be able to configure the application to select specific methods or all methods to generate.</w:t>
       </w:r>
     </w:p>
     <w:p>
@@ -131,15 +156,13 @@
         </w:rPr>
         <w:t xml:space="preserve">The generated source files are written in JAVA and should contain </w:t>
       </w:r>
-      <w:proofErr w:type="spellStart"/>
-      <w:r>
-        <w:rPr>
-          <w:sz w:val="28"/>
-          <w:szCs w:val="28"/>
-        </w:rPr>
-        <w:t>javaDoc</w:t>
-      </w:r>
-      <w:proofErr w:type="spellEnd"/>
+      <w:r>
+        <w:rPr>
+          <w:sz w:val="28"/>
+          <w:szCs w:val="28"/>
+        </w:rPr>
+        <w:t>Javadoc</w:t>
+      </w:r>
       <w:r>
         <w:rPr>
           <w:sz w:val="28"/>
@@ -215,6 +238,184 @@
 <file path=word/numbering.xml><?xml version="1.0" encoding="utf-8"?>
 <w:numbering xmlns:wpc="http://schemas.microsoft.com/office/word/2010/wordprocessingCanvas" xmlns:mc="http://schemas.openxmlformats.org/markup-compatibility/2006" xmlns:o="urn:schemas-microsoft-com:office:office" xmlns:r="http://schemas.openxmlformats.org/officeDocument/2006/relationships" xmlns:m="http://schemas.openxmlformats.org/officeDocument/2006/math" xmlns:v="urn:schemas-microsoft-com:vml" xmlns:wp14="http://schemas.microsoft.com/office/word/2010/wordprocessingDrawing" xmlns:wp="http://schemas.openxmlformats.org/drawingml/2006/wordprocessingDrawing" xmlns:w10="urn:schemas-microsoft-com:office:word" xmlns:w="http://schemas.openxmlformats.org/wordprocessingml/2006/main" xmlns:w14="http://schemas.microsoft.com/office/word/2010/wordml" xmlns:w15="http://schemas.microsoft.com/office/word/2012/wordml" xmlns:wpg="http://schemas.microsoft.com/office/word/2010/wordprocessingGroup" xmlns:wpi="http://schemas.microsoft.com/office/word/2010/wordprocessingInk" xmlns:wne="http://schemas.microsoft.com/office/word/2006/wordml" xmlns:wps="http://schemas.microsoft.com/office/word/2010/wordprocessingShape" mc:Ignorable="w14 w15 wp14">
   <w:abstractNum w:abstractNumId="0">
+    <w:nsid w:val="31B517B9"/>
+    <w:multiLevelType w:val="hybridMultilevel"/>
+    <w:tmpl w:val="C256DAD8"/>
+    <w:lvl w:ilvl="0" w:tplc="0409000F">
+      <w:start w:val="1"/>
+      <w:numFmt w:val="decimal"/>
+      <w:lvlText w:val="%1."/>
+      <w:lvlJc w:val="left"/>
+      <w:pPr>
+        <w:ind w:left="720" w:hanging="360"/>
+      </w:pPr>
+      <w:rPr>
+        <w:rFonts w:hint="default"/>
+      </w:rPr>
+    </w:lvl>
+    <w:lvl w:ilvl="1" w:tplc="04090019" w:tentative="1">
+      <w:start w:val="1"/>
+      <w:numFmt w:val="lowerLetter"/>
+      <w:lvlText w:val="%2."/>
+      <w:lvlJc w:val="left"/>
+      <w:pPr>
+        <w:ind w:left="1440" w:hanging="360"/>
+      </w:pPr>
+    </w:lvl>
+    <w:lvl w:ilvl="2" w:tplc="0409001B" w:tentative="1">
+      <w:start w:val="1"/>
+      <w:numFmt w:val="lowerRoman"/>
+      <w:lvlText w:val="%3."/>
+      <w:lvlJc w:val="right"/>
+      <w:pPr>
+        <w:ind w:left="2160" w:hanging="180"/>
+      </w:pPr>
+    </w:lvl>
+    <w:lvl w:ilvl="3" w:tplc="0409000F" w:tentative="1">
+      <w:start w:val="1"/>
+      <w:numFmt w:val="decimal"/>
+      <w:lvlText w:val="%4."/>
+      <w:lvlJc w:val="left"/>
+      <w:pPr>
+        <w:ind w:left="2880" w:hanging="360"/>
+      </w:pPr>
+    </w:lvl>
+    <w:lvl w:ilvl="4" w:tplc="04090019" w:tentative="1">
+      <w:start w:val="1"/>
+      <w:numFmt w:val="lowerLetter"/>
+      <w:lvlText w:val="%5."/>
+      <w:lvlJc w:val="left"/>
+      <w:pPr>
+        <w:ind w:left="3600" w:hanging="360"/>
+      </w:pPr>
+    </w:lvl>
+    <w:lvl w:ilvl="5" w:tplc="0409001B" w:tentative="1">
+      <w:start w:val="1"/>
+      <w:numFmt w:val="lowerRoman"/>
+      <w:lvlText w:val="%6."/>
+      <w:lvlJc w:val="right"/>
+      <w:pPr>
+        <w:ind w:left="4320" w:hanging="180"/>
+      </w:pPr>
+    </w:lvl>
+    <w:lvl w:ilvl="6" w:tplc="0409000F" w:tentative="1">
+      <w:start w:val="1"/>
+      <w:numFmt w:val="decimal"/>
+      <w:lvlText w:val="%7."/>
+      <w:lvlJc w:val="left"/>
+      <w:pPr>
+        <w:ind w:left="5040" w:hanging="360"/>
+      </w:pPr>
+    </w:lvl>
+    <w:lvl w:ilvl="7" w:tplc="04090019" w:tentative="1">
+      <w:start w:val="1"/>
+      <w:numFmt w:val="lowerLetter"/>
+      <w:lvlText w:val="%8."/>
+      <w:lvlJc w:val="left"/>
+      <w:pPr>
+        <w:ind w:left="5760" w:hanging="360"/>
+      </w:pPr>
+    </w:lvl>
+    <w:lvl w:ilvl="8" w:tplc="0409001B" w:tentative="1">
+      <w:start w:val="1"/>
+      <w:numFmt w:val="lowerRoman"/>
+      <w:lvlText w:val="%9."/>
+      <w:lvlJc w:val="right"/>
+      <w:pPr>
+        <w:ind w:left="6480" w:hanging="180"/>
+      </w:pPr>
+    </w:lvl>
+  </w:abstractNum>
+  <w:abstractNum w:abstractNumId="1">
+    <w:nsid w:val="4A03221D"/>
+    <w:multiLevelType w:val="hybridMultilevel"/>
+    <w:tmpl w:val="CC52E234"/>
+    <w:lvl w:ilvl="0" w:tplc="0409000F">
+      <w:start w:val="1"/>
+      <w:numFmt w:val="decimal"/>
+      <w:lvlText w:val="%1."/>
+      <w:lvlJc w:val="left"/>
+      <w:pPr>
+        <w:ind w:left="720" w:hanging="360"/>
+      </w:pPr>
+      <w:rPr>
+        <w:rFonts w:hint="default"/>
+      </w:rPr>
+    </w:lvl>
+    <w:lvl w:ilvl="1" w:tplc="04090019" w:tentative="1">
+      <w:start w:val="1"/>
+      <w:numFmt w:val="lowerLetter"/>
+      <w:lvlText w:val="%2."/>
+      <w:lvlJc w:val="left"/>
+      <w:pPr>
+        <w:ind w:left="1440" w:hanging="360"/>
+      </w:pPr>
+    </w:lvl>
+    <w:lvl w:ilvl="2" w:tplc="0409001B" w:tentative="1">
+      <w:start w:val="1"/>
+      <w:numFmt w:val="lowerRoman"/>
+      <w:lvlText w:val="%3."/>
+      <w:lvlJc w:val="right"/>
+      <w:pPr>
+        <w:ind w:left="2160" w:hanging="180"/>
+      </w:pPr>
+    </w:lvl>
+    <w:lvl w:ilvl="3" w:tplc="0409000F" w:tentative="1">
+      <w:start w:val="1"/>
+      <w:numFmt w:val="decimal"/>
+      <w:lvlText w:val="%4."/>
+      <w:lvlJc w:val="left"/>
+      <w:pPr>
+        <w:ind w:left="2880" w:hanging="360"/>
+      </w:pPr>
+    </w:lvl>
+    <w:lvl w:ilvl="4" w:tplc="04090019" w:tentative="1">
+      <w:start w:val="1"/>
+      <w:numFmt w:val="lowerLetter"/>
+      <w:lvlText w:val="%5."/>
+      <w:lvlJc w:val="left"/>
+      <w:pPr>
+        <w:ind w:left="3600" w:hanging="360"/>
+      </w:pPr>
+    </w:lvl>
+    <w:lvl w:ilvl="5" w:tplc="0409001B" w:tentative="1">
+      <w:start w:val="1"/>
+      <w:numFmt w:val="lowerRoman"/>
+      <w:lvlText w:val="%6."/>
+      <w:lvlJc w:val="right"/>
+      <w:pPr>
+        <w:ind w:left="4320" w:hanging="180"/>
+      </w:pPr>
+    </w:lvl>
+    <w:lvl w:ilvl="6" w:tplc="0409000F" w:tentative="1">
+      <w:start w:val="1"/>
+      <w:numFmt w:val="decimal"/>
+      <w:lvlText w:val="%7."/>
+      <w:lvlJc w:val="left"/>
+      <w:pPr>
+        <w:ind w:left="5040" w:hanging="360"/>
+      </w:pPr>
+    </w:lvl>
+    <w:lvl w:ilvl="7" w:tplc="04090019" w:tentative="1">
+      <w:start w:val="1"/>
+      <w:numFmt w:val="lowerLetter"/>
+      <w:lvlText w:val="%8."/>
+      <w:lvlJc w:val="left"/>
+      <w:pPr>
+        <w:ind w:left="5760" w:hanging="360"/>
+      </w:pPr>
+    </w:lvl>
+    <w:lvl w:ilvl="8" w:tplc="0409001B" w:tentative="1">
+      <w:start w:val="1"/>
+      <w:numFmt w:val="lowerRoman"/>
+      <w:lvlText w:val="%9."/>
+      <w:lvlJc w:val="right"/>
+      <w:pPr>
+        <w:ind w:left="6480" w:hanging="180"/>
+      </w:pPr>
+    </w:lvl>
+  </w:abstractNum>
+  <w:abstractNum w:abstractNumId="2">
     <w:nsid w:val="68683CAE"/>
     <w:multiLevelType w:val="hybridMultilevel"/>
     <w:tmpl w:val="6520F1A4"/>
@@ -304,7 +505,13 @@
     </w:lvl>
   </w:abstractNum>
   <w:num w:numId="1">
+    <w:abstractNumId w:val="2"/>
+  </w:num>
+  <w:num w:numId="2">
     <w:abstractNumId w:val="0"/>
+  </w:num>
+  <w:num w:numId="3">
+    <w:abstractNumId w:val="1"/>
   </w:num>
 </w:numbering>
 </file>
@@ -329,7 +536,7 @@
   <w:latentStyles w:defLockedState="0" w:defUIPriority="99" w:defSemiHidden="0" w:defUnhideWhenUsed="0" w:defQFormat="0" w:count="371">
     <w:lsdException w:name="Normal" w:uiPriority="0" w:qFormat="1"/>
     <w:lsdException w:name="heading 1" w:uiPriority="9" w:qFormat="1"/>
-    <w:lsdException w:name="heading 2" w:semiHidden="1" w:uiPriority="9" w:unhideWhenUsed="1" w:qFormat="1"/>
+    <w:lsdException w:name="heading 2" w:semiHidden="1" w:uiPriority="0" w:unhideWhenUsed="1" w:qFormat="1"/>
     <w:lsdException w:name="heading 3" w:semiHidden="1" w:uiPriority="9" w:unhideWhenUsed="1" w:qFormat="1"/>
     <w:lsdException w:name="heading 4" w:semiHidden="1" w:uiPriority="9" w:unhideWhenUsed="1" w:qFormat="1"/>
     <w:lsdException w:name="heading 5" w:semiHidden="1" w:uiPriority="9" w:unhideWhenUsed="1" w:qFormat="1"/>
@@ -703,6 +910,24 @@
     <w:name w:val="Normal"/>
     <w:qFormat/>
   </w:style>
+  <w:style w:type="paragraph" w:styleId="Heading2">
+    <w:name w:val="heading 2"/>
+    <w:basedOn w:val="Normal"/>
+    <w:link w:val="Heading2Char"/>
+    <w:qFormat/>
+    <w:rsid w:val="00585534"/>
+    <w:pPr>
+      <w:spacing w:before="100" w:beforeAutospacing="1" w:after="100" w:afterAutospacing="1" w:line="240" w:lineRule="auto"/>
+      <w:outlineLvl w:val="1"/>
+    </w:pPr>
+    <w:rPr>
+      <w:rFonts w:ascii="Times New Roman" w:eastAsia="Times New Roman" w:hAnsi="Times New Roman" w:cs="Times New Roman"/>
+      <w:b/>
+      <w:bCs/>
+      <w:sz w:val="36"/>
+      <w:szCs w:val="36"/>
+    </w:rPr>
+  </w:style>
   <w:style w:type="character" w:default="1" w:styleId="DefaultParagraphFont">
     <w:name w:val="Default Paragraph Font"/>
     <w:uiPriority w:val="1"/>
@@ -740,6 +965,49 @@
       <w:ind w:left="720"/>
       <w:contextualSpacing/>
     </w:pPr>
+  </w:style>
+  <w:style w:type="character" w:customStyle="1" w:styleId="Heading2Char">
+    <w:name w:val="Heading 2 Char"/>
+    <w:basedOn w:val="DefaultParagraphFont"/>
+    <w:link w:val="Heading2"/>
+    <w:rsid w:val="00585534"/>
+    <w:rPr>
+      <w:rFonts w:ascii="Times New Roman" w:eastAsia="Times New Roman" w:hAnsi="Times New Roman" w:cs="Times New Roman"/>
+      <w:b/>
+      <w:bCs/>
+      <w:sz w:val="36"/>
+      <w:szCs w:val="36"/>
+    </w:rPr>
+  </w:style>
+  <w:style w:type="paragraph" w:styleId="BalloonText">
+    <w:name w:val="Balloon Text"/>
+    <w:basedOn w:val="Normal"/>
+    <w:link w:val="BalloonTextChar"/>
+    <w:uiPriority w:val="99"/>
+    <w:semiHidden/>
+    <w:unhideWhenUsed/>
+    <w:rsid w:val="00585534"/>
+    <w:pPr>
+      <w:spacing w:after="0" w:line="240" w:lineRule="auto"/>
+    </w:pPr>
+    <w:rPr>
+      <w:rFonts w:ascii="Segoe UI" w:hAnsi="Segoe UI" w:cs="Segoe UI"/>
+      <w:sz w:val="18"/>
+      <w:szCs w:val="18"/>
+    </w:rPr>
+  </w:style>
+  <w:style w:type="character" w:customStyle="1" w:styleId="BalloonTextChar">
+    <w:name w:val="Balloon Text Char"/>
+    <w:basedOn w:val="DefaultParagraphFont"/>
+    <w:link w:val="BalloonText"/>
+    <w:uiPriority w:val="99"/>
+    <w:semiHidden/>
+    <w:rsid w:val="00585534"/>
+    <w:rPr>
+      <w:rFonts w:ascii="Segoe UI" w:hAnsi="Segoe UI" w:cs="Segoe UI"/>
+      <w:sz w:val="18"/>
+      <w:szCs w:val="18"/>
+    </w:rPr>
   </w:style>
 </w:styles>
 </file>

--- a/Initial_SRS_Document.docx
+++ b/Initial_SRS_Document.docx
@@ -19,18 +19,7 @@
           <w:sz w:val="44"/>
           <w:szCs w:val="44"/>
         </w:rPr>
-        <w:t>WebS</w:t>
-      </w:r>
-      <w:bookmarkStart w:id="0" w:name="_GoBack"/>
-      <w:bookmarkEnd w:id="0"/>
-      <w:r>
-        <w:rPr>
-          <w:b/>
-          <w:bCs/>
-          <w:sz w:val="44"/>
-          <w:szCs w:val="44"/>
-        </w:rPr>
-        <w:t>ervice2Code</w:t>
+        <w:t>WebService2Code</w:t>
       </w:r>
     </w:p>
     <w:p>
@@ -49,6 +38,7 @@
     </w:p>
     <w:p>
       <w:pPr>
+        <w:ind w:firstLine="720"/>
         <w:rPr>
           <w:sz w:val="48"/>
           <w:szCs w:val="48"/>
@@ -82,7 +72,7 @@
         <w:pStyle w:val="ListParagraph"/>
         <w:numPr>
           <w:ilvl w:val="0"/>
-          <w:numId w:val="1"/>
+          <w:numId w:val="5"/>
         </w:numPr>
         <w:rPr>
           <w:sz w:val="28"/>
@@ -102,7 +92,7 @@
         <w:pStyle w:val="ListParagraph"/>
         <w:numPr>
           <w:ilvl w:val="0"/>
-          <w:numId w:val="1"/>
+          <w:numId w:val="5"/>
         </w:numPr>
         <w:rPr>
           <w:sz w:val="28"/>
@@ -122,7 +112,7 @@
         <w:pStyle w:val="ListParagraph"/>
         <w:numPr>
           <w:ilvl w:val="0"/>
-          <w:numId w:val="1"/>
+          <w:numId w:val="5"/>
         </w:numPr>
         <w:rPr>
           <w:sz w:val="28"/>
@@ -142,7 +132,7 @@
         <w:pStyle w:val="ListParagraph"/>
         <w:numPr>
           <w:ilvl w:val="0"/>
-          <w:numId w:val="1"/>
+          <w:numId w:val="5"/>
         </w:numPr>
         <w:rPr>
           <w:sz w:val="28"/>
@@ -190,7 +180,7 @@
         <w:pStyle w:val="ListParagraph"/>
         <w:numPr>
           <w:ilvl w:val="0"/>
-          <w:numId w:val="1"/>
+          <w:numId w:val="5"/>
         </w:numPr>
         <w:rPr>
           <w:sz w:val="28"/>
@@ -210,7 +200,7 @@
         <w:pStyle w:val="ListParagraph"/>
         <w:numPr>
           <w:ilvl w:val="0"/>
-          <w:numId w:val="1"/>
+          <w:numId w:val="5"/>
         </w:numPr>
         <w:rPr>
           <w:sz w:val="28"/>
@@ -222,7 +212,16 @@
           <w:sz w:val="28"/>
           <w:szCs w:val="28"/>
         </w:rPr>
-        <w:t>The Application supports .net soap web-services for Android platforms.</w:t>
+        <w:t>The Application suppor</w:t>
+      </w:r>
+      <w:bookmarkStart w:id="0" w:name="_GoBack"/>
+      <w:bookmarkEnd w:id="0"/>
+      <w:r>
+        <w:rPr>
+          <w:sz w:val="28"/>
+          <w:szCs w:val="28"/>
+        </w:rPr>
+        <w:t>ts .net soap web-services for Android platforms.</w:t>
       </w:r>
     </w:p>
     <w:sectPr>
@@ -238,6 +237,208 @@
 <file path=word/numbering.xml><?xml version="1.0" encoding="utf-8"?>
 <w:numbering xmlns:wpc="http://schemas.microsoft.com/office/word/2010/wordprocessingCanvas" xmlns:mc="http://schemas.openxmlformats.org/markup-compatibility/2006" xmlns:o="urn:schemas-microsoft-com:office:office" xmlns:r="http://schemas.openxmlformats.org/officeDocument/2006/relationships" xmlns:m="http://schemas.openxmlformats.org/officeDocument/2006/math" xmlns:v="urn:schemas-microsoft-com:vml" xmlns:wp14="http://schemas.microsoft.com/office/word/2010/wordprocessingDrawing" xmlns:wp="http://schemas.openxmlformats.org/drawingml/2006/wordprocessingDrawing" xmlns:w10="urn:schemas-microsoft-com:office:word" xmlns:w="http://schemas.openxmlformats.org/wordprocessingml/2006/main" xmlns:w14="http://schemas.microsoft.com/office/word/2010/wordml" xmlns:w15="http://schemas.microsoft.com/office/word/2012/wordml" xmlns:wpg="http://schemas.microsoft.com/office/word/2010/wordprocessingGroup" xmlns:wpi="http://schemas.microsoft.com/office/word/2010/wordprocessingInk" xmlns:wne="http://schemas.microsoft.com/office/word/2006/wordml" xmlns:wps="http://schemas.microsoft.com/office/word/2010/wordprocessingShape" mc:Ignorable="w14 w15 wp14">
   <w:abstractNum w:abstractNumId="0">
+    <w:nsid w:val="22560135"/>
+    <w:multiLevelType w:val="hybridMultilevel"/>
+    <w:tmpl w:val="F6523C98"/>
+    <w:lvl w:ilvl="0" w:tplc="04090001">
+      <w:start w:val="1"/>
+      <w:numFmt w:val="bullet"/>
+      <w:lvlText w:val=""/>
+      <w:lvlJc w:val="left"/>
+      <w:pPr>
+        <w:ind w:left="1080" w:hanging="360"/>
+      </w:pPr>
+      <w:rPr>
+        <w:rFonts w:ascii="Symbol" w:hAnsi="Symbol" w:hint="default"/>
+      </w:rPr>
+    </w:lvl>
+    <w:lvl w:ilvl="1" w:tplc="04090003" w:tentative="1">
+      <w:start w:val="1"/>
+      <w:numFmt w:val="bullet"/>
+      <w:lvlText w:val="o"/>
+      <w:lvlJc w:val="left"/>
+      <w:pPr>
+        <w:ind w:left="1800" w:hanging="360"/>
+      </w:pPr>
+      <w:rPr>
+        <w:rFonts w:ascii="Courier New" w:hAnsi="Courier New" w:cs="Courier New" w:hint="default"/>
+      </w:rPr>
+    </w:lvl>
+    <w:lvl w:ilvl="2" w:tplc="04090005" w:tentative="1">
+      <w:start w:val="1"/>
+      <w:numFmt w:val="bullet"/>
+      <w:lvlText w:val=""/>
+      <w:lvlJc w:val="left"/>
+      <w:pPr>
+        <w:ind w:left="2520" w:hanging="360"/>
+      </w:pPr>
+      <w:rPr>
+        <w:rFonts w:ascii="Wingdings" w:hAnsi="Wingdings" w:hint="default"/>
+      </w:rPr>
+    </w:lvl>
+    <w:lvl w:ilvl="3" w:tplc="04090001" w:tentative="1">
+      <w:start w:val="1"/>
+      <w:numFmt w:val="bullet"/>
+      <w:lvlText w:val=""/>
+      <w:lvlJc w:val="left"/>
+      <w:pPr>
+        <w:ind w:left="3240" w:hanging="360"/>
+      </w:pPr>
+      <w:rPr>
+        <w:rFonts w:ascii="Symbol" w:hAnsi="Symbol" w:hint="default"/>
+      </w:rPr>
+    </w:lvl>
+    <w:lvl w:ilvl="4" w:tplc="04090003" w:tentative="1">
+      <w:start w:val="1"/>
+      <w:numFmt w:val="bullet"/>
+      <w:lvlText w:val="o"/>
+      <w:lvlJc w:val="left"/>
+      <w:pPr>
+        <w:ind w:left="3960" w:hanging="360"/>
+      </w:pPr>
+      <w:rPr>
+        <w:rFonts w:ascii="Courier New" w:hAnsi="Courier New" w:cs="Courier New" w:hint="default"/>
+      </w:rPr>
+    </w:lvl>
+    <w:lvl w:ilvl="5" w:tplc="04090005" w:tentative="1">
+      <w:start w:val="1"/>
+      <w:numFmt w:val="bullet"/>
+      <w:lvlText w:val=""/>
+      <w:lvlJc w:val="left"/>
+      <w:pPr>
+        <w:ind w:left="4680" w:hanging="360"/>
+      </w:pPr>
+      <w:rPr>
+        <w:rFonts w:ascii="Wingdings" w:hAnsi="Wingdings" w:hint="default"/>
+      </w:rPr>
+    </w:lvl>
+    <w:lvl w:ilvl="6" w:tplc="04090001" w:tentative="1">
+      <w:start w:val="1"/>
+      <w:numFmt w:val="bullet"/>
+      <w:lvlText w:val=""/>
+      <w:lvlJc w:val="left"/>
+      <w:pPr>
+        <w:ind w:left="5400" w:hanging="360"/>
+      </w:pPr>
+      <w:rPr>
+        <w:rFonts w:ascii="Symbol" w:hAnsi="Symbol" w:hint="default"/>
+      </w:rPr>
+    </w:lvl>
+    <w:lvl w:ilvl="7" w:tplc="04090003" w:tentative="1">
+      <w:start w:val="1"/>
+      <w:numFmt w:val="bullet"/>
+      <w:lvlText w:val="o"/>
+      <w:lvlJc w:val="left"/>
+      <w:pPr>
+        <w:ind w:left="6120" w:hanging="360"/>
+      </w:pPr>
+      <w:rPr>
+        <w:rFonts w:ascii="Courier New" w:hAnsi="Courier New" w:cs="Courier New" w:hint="default"/>
+      </w:rPr>
+    </w:lvl>
+    <w:lvl w:ilvl="8" w:tplc="04090005" w:tentative="1">
+      <w:start w:val="1"/>
+      <w:numFmt w:val="bullet"/>
+      <w:lvlText w:val=""/>
+      <w:lvlJc w:val="left"/>
+      <w:pPr>
+        <w:ind w:left="6840" w:hanging="360"/>
+      </w:pPr>
+      <w:rPr>
+        <w:rFonts w:ascii="Wingdings" w:hAnsi="Wingdings" w:hint="default"/>
+      </w:rPr>
+    </w:lvl>
+  </w:abstractNum>
+  <w:abstractNum w:abstractNumId="1">
+    <w:nsid w:val="2D1E1277"/>
+    <w:multiLevelType w:val="hybridMultilevel"/>
+    <w:tmpl w:val="5322BD9A"/>
+    <w:lvl w:ilvl="0" w:tplc="04090001">
+      <w:start w:val="1"/>
+      <w:numFmt w:val="bullet"/>
+      <w:lvlText w:val=""/>
+      <w:lvlJc w:val="left"/>
+      <w:pPr>
+        <w:ind w:left="720" w:hanging="360"/>
+      </w:pPr>
+      <w:rPr>
+        <w:rFonts w:ascii="Symbol" w:hAnsi="Symbol" w:hint="default"/>
+      </w:rPr>
+    </w:lvl>
+    <w:lvl w:ilvl="1" w:tplc="04090019" w:tentative="1">
+      <w:start w:val="1"/>
+      <w:numFmt w:val="lowerLetter"/>
+      <w:lvlText w:val="%2."/>
+      <w:lvlJc w:val="left"/>
+      <w:pPr>
+        <w:ind w:left="1440" w:hanging="360"/>
+      </w:pPr>
+    </w:lvl>
+    <w:lvl w:ilvl="2" w:tplc="0409001B" w:tentative="1">
+      <w:start w:val="1"/>
+      <w:numFmt w:val="lowerRoman"/>
+      <w:lvlText w:val="%3."/>
+      <w:lvlJc w:val="right"/>
+      <w:pPr>
+        <w:ind w:left="2160" w:hanging="180"/>
+      </w:pPr>
+    </w:lvl>
+    <w:lvl w:ilvl="3" w:tplc="0409000F" w:tentative="1">
+      <w:start w:val="1"/>
+      <w:numFmt w:val="decimal"/>
+      <w:lvlText w:val="%4."/>
+      <w:lvlJc w:val="left"/>
+      <w:pPr>
+        <w:ind w:left="2880" w:hanging="360"/>
+      </w:pPr>
+    </w:lvl>
+    <w:lvl w:ilvl="4" w:tplc="04090019" w:tentative="1">
+      <w:start w:val="1"/>
+      <w:numFmt w:val="lowerLetter"/>
+      <w:lvlText w:val="%5."/>
+      <w:lvlJc w:val="left"/>
+      <w:pPr>
+        <w:ind w:left="3600" w:hanging="360"/>
+      </w:pPr>
+    </w:lvl>
+    <w:lvl w:ilvl="5" w:tplc="0409001B" w:tentative="1">
+      <w:start w:val="1"/>
+      <w:numFmt w:val="lowerRoman"/>
+      <w:lvlText w:val="%6."/>
+      <w:lvlJc w:val="right"/>
+      <w:pPr>
+        <w:ind w:left="4320" w:hanging="180"/>
+      </w:pPr>
+    </w:lvl>
+    <w:lvl w:ilvl="6" w:tplc="0409000F" w:tentative="1">
+      <w:start w:val="1"/>
+      <w:numFmt w:val="decimal"/>
+      <w:lvlText w:val="%7."/>
+      <w:lvlJc w:val="left"/>
+      <w:pPr>
+        <w:ind w:left="5040" w:hanging="360"/>
+      </w:pPr>
+    </w:lvl>
+    <w:lvl w:ilvl="7" w:tplc="04090019" w:tentative="1">
+      <w:start w:val="1"/>
+      <w:numFmt w:val="lowerLetter"/>
+      <w:lvlText w:val="%8."/>
+      <w:lvlJc w:val="left"/>
+      <w:pPr>
+        <w:ind w:left="5760" w:hanging="360"/>
+      </w:pPr>
+    </w:lvl>
+    <w:lvl w:ilvl="8" w:tplc="0409001B" w:tentative="1">
+      <w:start w:val="1"/>
+      <w:numFmt w:val="lowerRoman"/>
+      <w:lvlText w:val="%9."/>
+      <w:lvlJc w:val="right"/>
+      <w:pPr>
+        <w:ind w:left="6480" w:hanging="180"/>
+      </w:pPr>
+    </w:lvl>
+  </w:abstractNum>
+  <w:abstractNum w:abstractNumId="2">
     <w:nsid w:val="31B517B9"/>
     <w:multiLevelType w:val="hybridMultilevel"/>
     <w:tmpl w:val="C256DAD8"/>
@@ -326,7 +527,7 @@
       </w:pPr>
     </w:lvl>
   </w:abstractNum>
-  <w:abstractNum w:abstractNumId="1">
+  <w:abstractNum w:abstractNumId="3">
     <w:nsid w:val="4A03221D"/>
     <w:multiLevelType w:val="hybridMultilevel"/>
     <w:tmpl w:val="CC52E234"/>
@@ -415,7 +616,7 @@
       </w:pPr>
     </w:lvl>
   </w:abstractNum>
-  <w:abstractNum w:abstractNumId="2">
+  <w:abstractNum w:abstractNumId="4">
     <w:nsid w:val="68683CAE"/>
     <w:multiLevelType w:val="hybridMultilevel"/>
     <w:tmpl w:val="6520F1A4"/>
@@ -505,12 +706,18 @@
     </w:lvl>
   </w:abstractNum>
   <w:num w:numId="1">
+    <w:abstractNumId w:val="4"/>
+  </w:num>
+  <w:num w:numId="2">
     <w:abstractNumId w:val="2"/>
   </w:num>
-  <w:num w:numId="2">
+  <w:num w:numId="3">
+    <w:abstractNumId w:val="3"/>
+  </w:num>
+  <w:num w:numId="4">
     <w:abstractNumId w:val="0"/>
   </w:num>
-  <w:num w:numId="3">
+  <w:num w:numId="5">
     <w:abstractNumId w:val="1"/>
   </w:num>
 </w:numbering>
